--- a/oshui.docx
+++ b/oshui.docx
@@ -1,6 +1,6 @@
 
 <file path=word/document.xml><?xml version="1.0" encoding="utf-8"?>
-<w:document xmlns:wpc="http://schemas.microsoft.com/office/word/2010/wordprocessingCanvas" xmlns:mc="http://schemas.openxmlformats.org/markup-compatibility/2006" xmlns:o="urn:schemas-microsoft-com:office:office" xmlns:r="http://schemas.openxmlformats.org/officeDocument/2006/relationships" xmlns:m="http://schemas.openxmlformats.org/officeDocument/2006/math" xmlns:v="urn:schemas-microsoft-com:vml" xmlns:wp14="http://schemas.microsoft.com/office/word/2010/wordprocessingDrawing" xmlns:wp="http://schemas.openxmlformats.org/drawingml/2006/wordprocessingDrawing" xmlns:w10="urn:schemas-microsoft-com:office:word" xmlns:w="http://schemas.openxmlformats.org/wordprocessingml/2006/main" xmlns:w14="http://schemas.microsoft.com/office/word/2010/wordml" xmlns:w15="http://schemas.microsoft.com/office/word/2012/wordml" xmlns:wpg="http://schemas.microsoft.com/office/word/2010/wordprocessingGroup" xmlns:wpi="http://schemas.microsoft.com/office/word/2010/wordprocessingInk" xmlns:wne="http://schemas.microsoft.com/office/word/2006/wordml" xmlns:wps="http://schemas.microsoft.com/office/word/2010/wordprocessingShape" mc:Ignorable="w14 w15 wp14">
+<w:document xmlns:wpc="http://schemas.microsoft.com/office/word/2010/wordprocessingCanvas" xmlns:cx="http://schemas.microsoft.com/office/drawing/2014/chartex" xmlns:cx1="http://schemas.microsoft.com/office/drawing/2015/9/8/chartex" xmlns:cx2="http://schemas.microsoft.com/office/drawing/2015/10/21/chartex" xmlns:mc="http://schemas.openxmlformats.org/markup-compatibility/2006" xmlns:o="urn:schemas-microsoft-com:office:office" xmlns:r="http://schemas.openxmlformats.org/officeDocument/2006/relationships" xmlns:m="http://schemas.openxmlformats.org/officeDocument/2006/math" xmlns:v="urn:schemas-microsoft-com:vml" xmlns:wp14="http://schemas.microsoft.com/office/word/2010/wordprocessingDrawing" xmlns:wp="http://schemas.openxmlformats.org/drawingml/2006/wordprocessingDrawing" xmlns:w10="urn:schemas-microsoft-com:office:word" xmlns:w="http://schemas.openxmlformats.org/wordprocessingml/2006/main" xmlns:w14="http://schemas.microsoft.com/office/word/2010/wordml" xmlns:w15="http://schemas.microsoft.com/office/word/2012/wordml" xmlns:w16se="http://schemas.microsoft.com/office/word/2015/wordml/symex" xmlns:wpg="http://schemas.microsoft.com/office/word/2010/wordprocessingGroup" xmlns:wpi="http://schemas.microsoft.com/office/word/2010/wordprocessingInk" xmlns:wne="http://schemas.microsoft.com/office/word/2006/wordml" xmlns:wps="http://schemas.microsoft.com/office/word/2010/wordprocessingShape" mc:Ignorable="w14 w15 w16se wp14">
   <w:body>
     <w:p>
       <w:pPr>
@@ -34,7 +34,6 @@
           <w:szCs w:val="48"/>
         </w:rPr>
       </w:pPr>
-      <w:proofErr w:type="spellStart"/>
       <w:r>
         <w:rPr>
           <w:rFonts w:ascii="Times New Roman" w:hAnsi="Times New Roman" w:cs="Times New Roman"/>
@@ -44,7 +43,6 @@
         </w:rPr>
         <w:t>Oshi</w:t>
       </w:r>
-      <w:proofErr w:type="spellEnd"/>
     </w:p>
     <w:p>
       <w:pPr>
@@ -347,13 +345,6 @@
           <w:sz w:val="24"/>
         </w:rPr>
         <w:tab/>
-      </w:r>
-      <w:proofErr w:type="gramStart"/>
-      <w:r>
-        <w:rPr>
-          <w:rFonts w:ascii="Times New Roman" w:hAnsi="Times New Roman" w:cs="Times New Roman"/>
-          <w:sz w:val="24"/>
-        </w:rPr>
         <w:t>up2014</w:t>
       </w:r>
       <w:r>
@@ -363,7 +354,6 @@
         </w:rPr>
         <w:t>05742</w:t>
       </w:r>
-      <w:proofErr w:type="gramEnd"/>
     </w:p>
     <w:p>
       <w:pPr>
@@ -430,23 +420,7 @@
           <w:rFonts w:ascii="Times New Roman" w:hAnsi="Times New Roman" w:cs="Times New Roman"/>
           <w:sz w:val="24"/>
         </w:rPr>
-        <w:t xml:space="preserve">16 </w:t>
-      </w:r>
-      <w:proofErr w:type="gramStart"/>
-      <w:r>
-        <w:rPr>
-          <w:rFonts w:ascii="Times New Roman" w:hAnsi="Times New Roman" w:cs="Times New Roman"/>
-          <w:sz w:val="24"/>
-        </w:rPr>
-        <w:t>de</w:t>
-      </w:r>
-      <w:proofErr w:type="gramEnd"/>
-      <w:r>
-        <w:rPr>
-          <w:rFonts w:ascii="Times New Roman" w:hAnsi="Times New Roman" w:cs="Times New Roman"/>
-          <w:sz w:val="24"/>
-        </w:rPr>
-        <w:t xml:space="preserve"> Outubro de 2016</w:t>
+        <w:t>16 de Outubro de 2016</w:t>
       </w:r>
     </w:p>
     <w:p>
@@ -469,7 +443,7 @@
     </w:p>
     <w:p>
       <w:pPr>
-        <w:pStyle w:val="PargrafodaLista"/>
+        <w:pStyle w:val="ListParagraph"/>
         <w:numPr>
           <w:ilvl w:val="0"/>
           <w:numId w:val="1"/>
@@ -481,7 +455,6 @@
           <w:szCs w:val="24"/>
         </w:rPr>
       </w:pPr>
-      <w:proofErr w:type="spellStart"/>
       <w:r>
         <w:rPr>
           <w:rFonts w:ascii="Times New Roman" w:hAnsi="Times New Roman" w:cs="Times New Roman"/>
@@ -492,7 +465,6 @@
         <w:lastRenderedPageBreak/>
         <w:t>Oshi</w:t>
       </w:r>
-      <w:proofErr w:type="spellEnd"/>
       <w:r>
         <w:rPr>
           <w:rFonts w:ascii="Times New Roman" w:hAnsi="Times New Roman" w:cs="Times New Roman"/>
@@ -539,109 +511,27 @@
           <w:szCs w:val="24"/>
         </w:rPr>
       </w:pPr>
-      <w:proofErr w:type="spellStart"/>
-      <w:r>
-        <w:rPr>
-          <w:rFonts w:ascii="Times New Roman" w:hAnsi="Times New Roman" w:cs="Times New Roman"/>
-          <w:sz w:val="24"/>
-          <w:szCs w:val="24"/>
-        </w:rPr>
-        <w:t>Oshi</w:t>
-      </w:r>
-      <w:proofErr w:type="spellEnd"/>
-      <w:r>
-        <w:rPr>
-          <w:rFonts w:ascii="Times New Roman" w:hAnsi="Times New Roman" w:cs="Times New Roman"/>
-          <w:sz w:val="24"/>
-          <w:szCs w:val="24"/>
-        </w:rPr>
-        <w:t xml:space="preserve"> é um jogo Japonês inspirado numa lenda cujo significado do nome se traduz para algo como “Empurrar”. Foi agora convertido para um jogo de tabuleiro para dois jogadores publicado pela “</w:t>
-      </w:r>
-      <w:proofErr w:type="spellStart"/>
-      <w:r>
-        <w:rPr>
-          <w:rFonts w:ascii="Times New Roman" w:hAnsi="Times New Roman" w:cs="Times New Roman"/>
-          <w:sz w:val="24"/>
-          <w:szCs w:val="24"/>
-        </w:rPr>
-        <w:t>Abysse</w:t>
-      </w:r>
-      <w:proofErr w:type="spellEnd"/>
-      <w:r>
-        <w:rPr>
-          <w:rFonts w:ascii="Times New Roman" w:hAnsi="Times New Roman" w:cs="Times New Roman"/>
-          <w:sz w:val="24"/>
-          <w:szCs w:val="24"/>
-        </w:rPr>
-        <w:t xml:space="preserve"> </w:t>
-      </w:r>
-      <w:proofErr w:type="spellStart"/>
-      <w:r>
-        <w:rPr>
-          <w:rFonts w:ascii="Times New Roman" w:hAnsi="Times New Roman" w:cs="Times New Roman"/>
-          <w:sz w:val="24"/>
-          <w:szCs w:val="24"/>
-        </w:rPr>
-        <w:t>Corp</w:t>
-      </w:r>
-      <w:proofErr w:type="spellEnd"/>
-      <w:r>
-        <w:rPr>
-          <w:rFonts w:ascii="Times New Roman" w:hAnsi="Times New Roman" w:cs="Times New Roman"/>
-          <w:sz w:val="24"/>
-          <w:szCs w:val="24"/>
-        </w:rPr>
-        <w:t xml:space="preserve">.” </w:t>
-      </w:r>
-      <w:proofErr w:type="gramStart"/>
-      <w:r>
-        <w:rPr>
-          <w:rFonts w:ascii="Times New Roman" w:hAnsi="Times New Roman" w:cs="Times New Roman"/>
-          <w:sz w:val="24"/>
-          <w:szCs w:val="24"/>
-        </w:rPr>
-        <w:t>e</w:t>
-      </w:r>
-      <w:proofErr w:type="gramEnd"/>
-      <w:r>
-        <w:rPr>
-          <w:rFonts w:ascii="Times New Roman" w:hAnsi="Times New Roman" w:cs="Times New Roman"/>
-          <w:sz w:val="24"/>
-          <w:szCs w:val="24"/>
-        </w:rPr>
-        <w:t xml:space="preserve"> “</w:t>
-      </w:r>
-      <w:proofErr w:type="spellStart"/>
-      <w:r>
-        <w:rPr>
-          <w:rFonts w:ascii="Times New Roman" w:hAnsi="Times New Roman" w:cs="Times New Roman"/>
-          <w:sz w:val="24"/>
-          <w:szCs w:val="24"/>
-        </w:rPr>
-        <w:t>Wizkids</w:t>
-      </w:r>
-      <w:proofErr w:type="spellEnd"/>
-      <w:r>
-        <w:rPr>
-          <w:rFonts w:ascii="Times New Roman" w:hAnsi="Times New Roman" w:cs="Times New Roman"/>
-          <w:sz w:val="24"/>
-          <w:szCs w:val="24"/>
-        </w:rPr>
-        <w:t>”. É um jogo de pensamento estratégico cuja duração média é de 15 a 20 minutos.</w:t>
-      </w:r>
-    </w:p>
-    <w:p>
-      <w:pPr>
-        <w:rPr>
-          <w:rFonts w:ascii="Times New Roman" w:hAnsi="Times New Roman" w:cs="Times New Roman"/>
-          <w:sz w:val="24"/>
-          <w:szCs w:val="24"/>
-        </w:rPr>
-      </w:pPr>
-    </w:p>
-    <w:p>
-      <w:pPr>
-        <w:pStyle w:val="PargrafodaLista"/>
+      <w:r>
+        <w:rPr>
+          <w:rFonts w:ascii="Times New Roman" w:hAnsi="Times New Roman" w:cs="Times New Roman"/>
+          <w:sz w:val="24"/>
+          <w:szCs w:val="24"/>
+        </w:rPr>
+        <w:t>Oshi é um jogo Japonês inspirado numa lenda cujo significado do nome se traduz para algo como “Empurrar”. Foi agora convertido para um jogo de tabuleiro para dois jogadores publicado pela “Abysse Corp.” e “Wizkids”. É um jogo de pensamento estratégico cuja duração média é de 15 a 20 minutos.</w:t>
+      </w:r>
+    </w:p>
+    <w:p>
+      <w:pPr>
+        <w:rPr>
+          <w:rFonts w:ascii="Times New Roman" w:hAnsi="Times New Roman" w:cs="Times New Roman"/>
+          <w:sz w:val="24"/>
+          <w:szCs w:val="24"/>
+        </w:rPr>
+      </w:pPr>
+    </w:p>
+    <w:p>
+      <w:pPr>
+        <w:pStyle w:val="ListParagraph"/>
         <w:numPr>
           <w:ilvl w:val="0"/>
           <w:numId w:val="1"/>
@@ -726,7 +616,7 @@
     </w:p>
     <w:p>
       <w:pPr>
-        <w:pStyle w:val="PargrafodaLista"/>
+        <w:pStyle w:val="ListParagraph"/>
         <w:numPr>
           <w:ilvl w:val="0"/>
           <w:numId w:val="1"/>
@@ -778,6 +668,7 @@
       <w:r>
         <w:rPr>
           <w:noProof/>
+          <w:lang w:eastAsia="pt-PT"/>
         </w:rPr>
         <mc:AlternateContent>
           <mc:Choice Requires="wps">
@@ -826,7 +717,7 @@
                         <w:txbxContent>
                           <w:p>
                             <w:pPr>
-                              <w:pStyle w:val="Legenda"/>
+                              <w:pStyle w:val="Caption"/>
                               <w:rPr>
                                 <w:rFonts w:ascii="Times New Roman" w:hAnsi="Times New Roman" w:cs="Times New Roman"/>
                                 <w:noProof/>
@@ -853,16 +744,14 @@
                               <w:t>1</w:t>
                             </w:r>
                             <w:r>
+                              <w:rPr>
+                                <w:noProof/>
+                              </w:rPr>
                               <w:fldChar w:fldCharType="end"/>
                             </w:r>
                             <w:r>
-                              <w:t xml:space="preserve">- Embalagem e tabuleiro de </w:t>
+                              <w:t>- Embalagem e tabuleiro de Oshi</w:t>
                             </w:r>
-                            <w:proofErr w:type="spellStart"/>
-                            <w:r>
-                              <w:t>Oshi</w:t>
-                            </w:r>
-                            <w:proofErr w:type="spellEnd"/>
                           </w:p>
                         </w:txbxContent>
                       </wps:txbx>
@@ -889,7 +778,7 @@
                   <w:txbxContent>
                     <w:p>
                       <w:pPr>
-                        <w:pStyle w:val="Legenda"/>
+                        <w:pStyle w:val="Caption"/>
                         <w:rPr>
                           <w:rFonts w:ascii="Times New Roman" w:hAnsi="Times New Roman" w:cs="Times New Roman"/>
                           <w:noProof/>
@@ -900,32 +789,17 @@
                       <w:r>
                         <w:t xml:space="preserve">Figura </w:t>
                       </w:r>
+                      <w:fldSimple w:instr=" SEQ Figura \* ARABIC ">
+                        <w:r>
+                          <w:rPr>
+                            <w:noProof/>
+                          </w:rPr>
+                          <w:t>1</w:t>
+                        </w:r>
+                      </w:fldSimple>
                       <w:r>
-                        <w:fldChar w:fldCharType="begin"/>
+                        <w:t>- Embalagem e tabuleiro de Oshi</w:t>
                       </w:r>
-                      <w:r>
-                        <w:instrText xml:space="preserve"> SEQ Figura \* ARABIC </w:instrText>
-                      </w:r>
-                      <w:r>
-                        <w:fldChar w:fldCharType="separate"/>
-                      </w:r>
-                      <w:r>
-                        <w:rPr>
-                          <w:noProof/>
-                        </w:rPr>
-                        <w:t>1</w:t>
-                      </w:r>
-                      <w:r>
-                        <w:fldChar w:fldCharType="end"/>
-                      </w:r>
-                      <w:r>
-                        <w:t xml:space="preserve">- Embalagem e tabuleiro de </w:t>
-                      </w:r>
-                      <w:proofErr w:type="spellStart"/>
-                      <w:r>
-                        <w:t>Oshi</w:t>
-                      </w:r>
-                      <w:proofErr w:type="spellEnd"/>
                     </w:p>
                   </w:txbxContent>
                 </v:textbox>
@@ -1028,25 +902,7 @@
           <w:sz w:val="24"/>
           <w:szCs w:val="24"/>
         </w:rPr>
-        <w:t xml:space="preserve">9x9 e 16 peças, 8 controladas por cada jogador de </w:t>
-      </w:r>
-      <w:proofErr w:type="gramStart"/>
-      <w:r>
-        <w:rPr>
-          <w:rFonts w:ascii="Times New Roman" w:hAnsi="Times New Roman" w:cs="Times New Roman"/>
-          <w:sz w:val="24"/>
-          <w:szCs w:val="24"/>
-        </w:rPr>
-        <w:t>cores vermelha</w:t>
-      </w:r>
-      <w:proofErr w:type="gramEnd"/>
-      <w:r>
-        <w:rPr>
-          <w:rFonts w:ascii="Times New Roman" w:hAnsi="Times New Roman" w:cs="Times New Roman"/>
-          <w:sz w:val="24"/>
-          <w:szCs w:val="24"/>
-        </w:rPr>
-        <w:t xml:space="preserve"> e branca.</w:t>
+        <w:t>9x9 e 16 peças, 8 controladas por cada jogador de cores vermelha e branca.</w:t>
       </w:r>
     </w:p>
     <w:p>
@@ -1156,7 +1012,7 @@
     </w:p>
     <w:p>
       <w:pPr>
-        <w:pStyle w:val="PargrafodaLista"/>
+        <w:pStyle w:val="ListParagraph"/>
         <w:numPr>
           <w:ilvl w:val="0"/>
           <w:numId w:val="1"/>
@@ -1228,6 +1084,7 @@
       <w:r>
         <w:rPr>
           <w:noProof/>
+          <w:lang w:eastAsia="pt-PT"/>
         </w:rPr>
         <mc:AlternateContent>
           <mc:Choice Requires="wps">
@@ -1276,7 +1133,7 @@
                         <w:txbxContent>
                           <w:p>
                             <w:pPr>
-                              <w:pStyle w:val="Legenda"/>
+                              <w:pStyle w:val="Caption"/>
                               <w:rPr>
                                 <w:rFonts w:ascii="Times New Roman" w:hAnsi="Times New Roman" w:cs="Times New Roman"/>
                                 <w:noProof/>
@@ -1303,6 +1160,9 @@
                               <w:t>2</w:t>
                             </w:r>
                             <w:r>
+                              <w:rPr>
+                                <w:noProof/>
+                              </w:rPr>
                               <w:fldChar w:fldCharType="end"/>
                             </w:r>
                             <w:r>
@@ -1330,7 +1190,7 @@
                   <w:txbxContent>
                     <w:p>
                       <w:pPr>
-                        <w:pStyle w:val="Legenda"/>
+                        <w:pStyle w:val="Caption"/>
                         <w:rPr>
                           <w:rFonts w:ascii="Times New Roman" w:hAnsi="Times New Roman" w:cs="Times New Roman"/>
                           <w:noProof/>
@@ -1341,24 +1201,14 @@
                       <w:r>
                         <w:t xml:space="preserve">Figura </w:t>
                       </w:r>
-                      <w:r>
-                        <w:fldChar w:fldCharType="begin"/>
-                      </w:r>
-                      <w:r>
-                        <w:instrText xml:space="preserve"> SEQ Figura \* ARABIC </w:instrText>
-                      </w:r>
-                      <w:r>
-                        <w:fldChar w:fldCharType="separate"/>
-                      </w:r>
-                      <w:r>
-                        <w:rPr>
-                          <w:noProof/>
-                        </w:rPr>
-                        <w:t>2</w:t>
-                      </w:r>
-                      <w:r>
-                        <w:fldChar w:fldCharType="end"/>
-                      </w:r>
+                      <w:fldSimple w:instr=" SEQ Figura \* ARABIC ">
+                        <w:r>
+                          <w:rPr>
+                            <w:noProof/>
+                          </w:rPr>
+                          <w:t>2</w:t>
+                        </w:r>
+                      </w:fldSimple>
                       <w:r>
                         <w:t>- Peças colocadas no tabuleiro</w:t>
                       </w:r>
@@ -1609,7 +1459,7 @@
     </w:p>
     <w:p>
       <w:pPr>
-        <w:pStyle w:val="PargrafodaLista"/>
+        <w:pStyle w:val="ListParagraph"/>
         <w:numPr>
           <w:ilvl w:val="1"/>
           <w:numId w:val="4"/>
@@ -1677,7 +1527,7 @@
     </w:p>
     <w:p>
       <w:pPr>
-        <w:pStyle w:val="PargrafodaLista"/>
+        <w:pStyle w:val="ListParagraph"/>
         <w:numPr>
           <w:ilvl w:val="0"/>
           <w:numId w:val="5"/>
@@ -1708,7 +1558,7 @@
     </w:p>
     <w:p>
       <w:pPr>
-        <w:pStyle w:val="PargrafodaLista"/>
+        <w:pStyle w:val="ListParagraph"/>
         <w:numPr>
           <w:ilvl w:val="0"/>
           <w:numId w:val="5"/>
@@ -1739,7 +1589,7 @@
     </w:p>
     <w:p>
       <w:pPr>
-        <w:pStyle w:val="PargrafodaLista"/>
+        <w:pStyle w:val="ListParagraph"/>
         <w:numPr>
           <w:ilvl w:val="0"/>
           <w:numId w:val="5"/>
@@ -1788,7 +1638,7 @@
     </w:p>
     <w:p>
       <w:pPr>
-        <w:pStyle w:val="PargrafodaLista"/>
+        <w:pStyle w:val="ListParagraph"/>
         <w:numPr>
           <w:ilvl w:val="0"/>
           <w:numId w:val="4"/>
@@ -1897,43 +1747,7 @@
           <w:sz w:val="24"/>
           <w:szCs w:val="24"/>
         </w:rPr>
-        <w:t xml:space="preserve"> *</w:t>
-      </w:r>
-      <w:proofErr w:type="spellStart"/>
-      <w:r>
-        <w:rPr>
-          <w:rFonts w:ascii="Times New Roman" w:hAnsi="Times New Roman" w:cs="Times New Roman"/>
-          <w:sz w:val="24"/>
-          <w:szCs w:val="24"/>
-        </w:rPr>
-        <w:t>insert</w:t>
-      </w:r>
-      <w:proofErr w:type="spellEnd"/>
-      <w:r>
-        <w:rPr>
-          <w:rFonts w:ascii="Times New Roman" w:hAnsi="Times New Roman" w:cs="Times New Roman"/>
-          <w:sz w:val="24"/>
-          <w:szCs w:val="24"/>
-        </w:rPr>
-        <w:t xml:space="preserve"> </w:t>
-      </w:r>
-      <w:proofErr w:type="spellStart"/>
-      <w:r>
-        <w:rPr>
-          <w:rFonts w:ascii="Times New Roman" w:hAnsi="Times New Roman" w:cs="Times New Roman"/>
-          <w:sz w:val="24"/>
-          <w:szCs w:val="24"/>
-        </w:rPr>
-        <w:t>code</w:t>
-      </w:r>
-      <w:proofErr w:type="spellEnd"/>
-      <w:r>
-        <w:rPr>
-          <w:rFonts w:ascii="Times New Roman" w:hAnsi="Times New Roman" w:cs="Times New Roman"/>
-          <w:sz w:val="24"/>
-          <w:szCs w:val="24"/>
-        </w:rPr>
-        <w:t>*</w:t>
+        <w:t xml:space="preserve"> *insert code*</w:t>
       </w:r>
     </w:p>
     <w:p>
@@ -2206,7 +2020,7 @@
     </w:p>
     <w:p>
       <w:pPr>
-        <w:pStyle w:val="PargrafodaLista"/>
+        <w:pStyle w:val="ListParagraph"/>
         <w:numPr>
           <w:ilvl w:val="0"/>
           <w:numId w:val="4"/>
@@ -2305,7 +2119,7 @@
     </w:p>
     <w:p>
       <w:pPr>
-        <w:pStyle w:val="PargrafodaLista"/>
+        <w:pStyle w:val="ListParagraph"/>
         <w:numPr>
           <w:ilvl w:val="0"/>
           <w:numId w:val="6"/>
@@ -2317,23 +2131,24 @@
           <w:rFonts w:ascii="Times New Roman" w:hAnsi="Times New Roman" w:cs="Times New Roman"/>
           <w:sz w:val="24"/>
           <w:szCs w:val="20"/>
-        </w:rPr>
-      </w:pPr>
-      <w:proofErr w:type="spellStart"/>
-      <w:r>
-        <w:rPr>
-          <w:rFonts w:ascii="Times New Roman" w:hAnsi="Times New Roman" w:cs="Times New Roman"/>
-          <w:sz w:val="24"/>
-          <w:szCs w:val="20"/>
+          <w:lang w:val="en-GB"/>
+        </w:rPr>
+      </w:pPr>
+      <w:r>
+        <w:rPr>
+          <w:rFonts w:ascii="Times New Roman" w:hAnsi="Times New Roman" w:cs="Times New Roman"/>
+          <w:sz w:val="24"/>
+          <w:szCs w:val="20"/>
+          <w:lang w:val="en-GB"/>
         </w:rPr>
         <w:t>Movement</w:t>
       </w:r>
-      <w:proofErr w:type="spellEnd"/>
-      <w:r>
-        <w:rPr>
-          <w:rFonts w:ascii="Times New Roman" w:hAnsi="Times New Roman" w:cs="Times New Roman"/>
-          <w:sz w:val="24"/>
-          <w:szCs w:val="20"/>
+      <w:r>
+        <w:rPr>
+          <w:rFonts w:ascii="Times New Roman" w:hAnsi="Times New Roman" w:cs="Times New Roman"/>
+          <w:sz w:val="24"/>
+          <w:szCs w:val="20"/>
+          <w:lang w:val="en-GB"/>
         </w:rPr>
         <w:t xml:space="preserve"> </w:t>
       </w:r>
@@ -2342,14 +2157,34 @@
           <w:rFonts w:ascii="Times New Roman" w:hAnsi="Times New Roman" w:cs="Times New Roman"/>
           <w:sz w:val="24"/>
           <w:szCs w:val="20"/>
-        </w:rPr>
-        <w:t>(P,X,Y,V,D).</w:t>
-      </w:r>
-      <w:r>
-        <w:rPr>
-          <w:rFonts w:ascii="Times New Roman" w:hAnsi="Times New Roman" w:cs="Times New Roman"/>
-          <w:sz w:val="24"/>
-          <w:szCs w:val="20"/>
+          <w:lang w:val="en-GB"/>
+        </w:rPr>
+        <w:t>(</w:t>
+      </w:r>
+      <w:r>
+        <w:rPr>
+          <w:rFonts w:ascii="Times New Roman" w:hAnsi="Times New Roman" w:cs="Times New Roman"/>
+          <w:sz w:val="24"/>
+          <w:szCs w:val="20"/>
+          <w:lang w:val="en-GB"/>
+        </w:rPr>
+        <w:t>P, X, Y, V, D</w:t>
+      </w:r>
+      <w:r>
+        <w:rPr>
+          <w:rFonts w:ascii="Times New Roman" w:hAnsi="Times New Roman" w:cs="Times New Roman"/>
+          <w:sz w:val="24"/>
+          <w:szCs w:val="20"/>
+          <w:lang w:val="en-GB"/>
+        </w:rPr>
+        <w:t>).</w:t>
+      </w:r>
+      <w:r>
+        <w:rPr>
+          <w:rFonts w:ascii="Times New Roman" w:hAnsi="Times New Roman" w:cs="Times New Roman"/>
+          <w:sz w:val="24"/>
+          <w:szCs w:val="20"/>
+          <w:lang w:val="en-GB"/>
         </w:rPr>
         <w:tab/>
       </w:r>
@@ -2358,6 +2193,7 @@
           <w:rFonts w:ascii="Times New Roman" w:hAnsi="Times New Roman" w:cs="Times New Roman"/>
           <w:sz w:val="24"/>
           <w:szCs w:val="20"/>
+          <w:lang w:val="en-GB"/>
         </w:rPr>
         <w:tab/>
       </w:r>
@@ -2366,6 +2202,7 @@
           <w:rFonts w:ascii="Times New Roman" w:hAnsi="Times New Roman" w:cs="Times New Roman"/>
           <w:sz w:val="24"/>
           <w:szCs w:val="20"/>
+          <w:lang w:val="en-GB"/>
         </w:rPr>
         <w:tab/>
       </w:r>
@@ -2380,6 +2217,7 @@
           <w:rFonts w:ascii="Times New Roman" w:hAnsi="Times New Roman" w:cs="Times New Roman"/>
           <w:sz w:val="24"/>
           <w:szCs w:val="20"/>
+          <w:lang w:val="en-GB"/>
         </w:rPr>
       </w:pPr>
     </w:p>
@@ -2496,7 +2334,7 @@
     </w:p>
     <w:p>
       <w:pPr>
-        <w:pStyle w:val="PargrafodaLista"/>
+        <w:pStyle w:val="ListParagraph"/>
         <w:numPr>
           <w:ilvl w:val="0"/>
           <w:numId w:val="6"/>
@@ -2516,25 +2354,7 @@
           <w:sz w:val="24"/>
           <w:szCs w:val="20"/>
         </w:rPr>
-        <w:t>P – Jogador (</w:t>
-      </w:r>
-      <w:proofErr w:type="spellStart"/>
-      <w:r>
-        <w:rPr>
-          <w:rFonts w:ascii="Times New Roman" w:hAnsi="Times New Roman" w:cs="Times New Roman"/>
-          <w:sz w:val="24"/>
-          <w:szCs w:val="20"/>
-        </w:rPr>
-        <w:t>Player</w:t>
-      </w:r>
-      <w:proofErr w:type="spellEnd"/>
-      <w:r>
-        <w:rPr>
-          <w:rFonts w:ascii="Times New Roman" w:hAnsi="Times New Roman" w:cs="Times New Roman"/>
-          <w:sz w:val="24"/>
-          <w:szCs w:val="20"/>
-        </w:rPr>
-        <w:t>);</w:t>
+        <w:t>P – Jogador (Player);</w:t>
       </w:r>
     </w:p>
     <w:p>
@@ -2552,7 +2372,7 @@
     </w:p>
     <w:p>
       <w:pPr>
-        <w:pStyle w:val="PargrafodaLista"/>
+        <w:pStyle w:val="ListParagraph"/>
         <w:numPr>
           <w:ilvl w:val="0"/>
           <w:numId w:val="6"/>
@@ -2590,7 +2410,7 @@
     </w:p>
     <w:p>
       <w:pPr>
-        <w:pStyle w:val="PargrafodaLista"/>
+        <w:pStyle w:val="ListParagraph"/>
         <w:numPr>
           <w:ilvl w:val="0"/>
           <w:numId w:val="6"/>
@@ -2628,7 +2448,7 @@
     </w:p>
     <w:p>
       <w:pPr>
-        <w:pStyle w:val="PargrafodaLista"/>
+        <w:pStyle w:val="ListParagraph"/>
         <w:numPr>
           <w:ilvl w:val="0"/>
           <w:numId w:val="6"/>
@@ -2666,7 +2486,7 @@
     </w:p>
     <w:p>
       <w:pPr>
-        <w:pStyle w:val="PargrafodaLista"/>
+        <w:pStyle w:val="ListParagraph"/>
         <w:numPr>
           <w:ilvl w:val="0"/>
           <w:numId w:val="6"/>
@@ -2691,7 +2511,7 @@
     </w:p>
     <w:p>
       <w:pPr>
-        <w:pStyle w:val="PargrafodaLista"/>
+        <w:pStyle w:val="ListParagraph"/>
         <w:rPr>
           <w:rFonts w:ascii="Times New Roman" w:hAnsi="Times New Roman" w:cs="Times New Roman"/>
           <w:sz w:val="24"/>
@@ -2745,15 +2565,92 @@
     </w:p>
     <w:p>
       <w:pPr>
-        <w:autoSpaceDE w:val="0"/>
-        <w:autoSpaceDN w:val="0"/>
-        <w:adjustRightInd w:val="0"/>
-        <w:rPr>
-          <w:rFonts w:ascii="Times New Roman" w:hAnsi="Times New Roman" w:cs="Times New Roman"/>
-          <w:sz w:val="24"/>
-          <w:szCs w:val="20"/>
-        </w:rPr>
-      </w:pPr>
+        <w:pStyle w:val="ListParagraph"/>
+        <w:numPr>
+          <w:ilvl w:val="0"/>
+          <w:numId w:val="4"/>
+        </w:numPr>
+        <w:autoSpaceDE w:val="0"/>
+        <w:autoSpaceDN w:val="0"/>
+        <w:adjustRightInd w:val="0"/>
+        <w:rPr>
+          <w:rFonts w:ascii="Times New Roman" w:hAnsi="Times New Roman" w:cs="Times New Roman"/>
+          <w:b/>
+          <w:sz w:val="24"/>
+          <w:szCs w:val="20"/>
+        </w:rPr>
+      </w:pPr>
+      <w:r>
+        <w:rPr>
+          <w:rFonts w:ascii="Times New Roman" w:hAnsi="Times New Roman" w:cs="Times New Roman"/>
+          <w:b/>
+          <w:sz w:val="24"/>
+          <w:szCs w:val="20"/>
+        </w:rPr>
+        <w:t>Conclusã</w:t>
+      </w:r>
+      <w:r>
+        <w:rPr>
+          <w:rFonts w:ascii="Times New Roman" w:hAnsi="Times New Roman" w:cs="Times New Roman"/>
+          <w:b/>
+          <w:sz w:val="24"/>
+          <w:szCs w:val="20"/>
+        </w:rPr>
+        <w:t>o</w:t>
+      </w:r>
+    </w:p>
+    <w:p>
+      <w:pPr>
+        <w:autoSpaceDE w:val="0"/>
+        <w:autoSpaceDN w:val="0"/>
+        <w:adjustRightInd w:val="0"/>
+        <w:rPr>
+          <w:rFonts w:ascii="Times New Roman" w:hAnsi="Times New Roman" w:cs="Times New Roman"/>
+          <w:sz w:val="24"/>
+          <w:szCs w:val="20"/>
+        </w:rPr>
+      </w:pPr>
+    </w:p>
+    <w:p>
+      <w:pPr>
+        <w:autoSpaceDE w:val="0"/>
+        <w:autoSpaceDN w:val="0"/>
+        <w:adjustRightInd w:val="0"/>
+        <w:ind w:firstLine="360"/>
+        <w:rPr>
+          <w:rFonts w:ascii="Times New Roman" w:hAnsi="Times New Roman" w:cs="Times New Roman"/>
+          <w:sz w:val="24"/>
+          <w:szCs w:val="20"/>
+        </w:rPr>
+      </w:pPr>
+      <w:r>
+        <w:rPr>
+          <w:rFonts w:ascii="Times New Roman" w:hAnsi="Times New Roman" w:cs="Times New Roman"/>
+          <w:sz w:val="24"/>
+          <w:szCs w:val="20"/>
+        </w:rPr>
+        <w:t>Depois de refletir sobre os vários aspetos deste projeto, esclarecer as regras a implementar e projetar os elementos mais básicos do jogo olhamos para este projeto como um desafio interessante, pois ao utilizar uma linguagem declarativa teremos perante nós uma tarefa algo diferente daquelas a que estamos habituados.</w:t>
+      </w:r>
+    </w:p>
+    <w:p>
+      <w:pPr>
+        <w:autoSpaceDE w:val="0"/>
+        <w:autoSpaceDN w:val="0"/>
+        <w:adjustRightInd w:val="0"/>
+        <w:rPr>
+          <w:rFonts w:ascii="Times New Roman" w:hAnsi="Times New Roman" w:cs="Times New Roman"/>
+          <w:sz w:val="24"/>
+          <w:szCs w:val="20"/>
+        </w:rPr>
+      </w:pPr>
+      <w:r>
+        <w:rPr>
+          <w:rFonts w:ascii="Times New Roman" w:hAnsi="Times New Roman" w:cs="Times New Roman"/>
+          <w:sz w:val="24"/>
+          <w:szCs w:val="20"/>
+        </w:rPr>
+        <w:t>Esperamos portanto ansiosamente começar a desenvolver o código que permitirá implementar este jogo de forma computacional.</w:t>
+      </w:r>
       <w:bookmarkStart w:id="0" w:name="_GoBack"/>
       <w:bookmarkEnd w:id="0"/>
     </w:p>
@@ -2769,7 +2666,7 @@
 </file>
 
 <file path=word/endnotes.xml><?xml version="1.0" encoding="utf-8"?>
-<w:endnotes xmlns:wpc="http://schemas.microsoft.com/office/word/2010/wordprocessingCanvas" xmlns:mc="http://schemas.openxmlformats.org/markup-compatibility/2006" xmlns:o="urn:schemas-microsoft-com:office:office" xmlns:r="http://schemas.openxmlformats.org/officeDocument/2006/relationships" xmlns:m="http://schemas.openxmlformats.org/officeDocument/2006/math" xmlns:v="urn:schemas-microsoft-com:vml" xmlns:wp14="http://schemas.microsoft.com/office/word/2010/wordprocessingDrawing" xmlns:wp="http://schemas.openxmlformats.org/drawingml/2006/wordprocessingDrawing" xmlns:w10="urn:schemas-microsoft-com:office:word" xmlns:w="http://schemas.openxmlformats.org/wordprocessingml/2006/main" xmlns:w14="http://schemas.microsoft.com/office/word/2010/wordml" xmlns:w15="http://schemas.microsoft.com/office/word/2012/wordml" xmlns:wpg="http://schemas.microsoft.com/office/word/2010/wordprocessingGroup" xmlns:wpi="http://schemas.microsoft.com/office/word/2010/wordprocessingInk" xmlns:wne="http://schemas.microsoft.com/office/word/2006/wordml" xmlns:wps="http://schemas.microsoft.com/office/word/2010/wordprocessingShape" mc:Ignorable="w14 w15 wp14">
+<w:endnotes xmlns:wpc="http://schemas.microsoft.com/office/word/2010/wordprocessingCanvas" xmlns:cx="http://schemas.microsoft.com/office/drawing/2014/chartex" xmlns:cx1="http://schemas.microsoft.com/office/drawing/2015/9/8/chartex" xmlns:cx2="http://schemas.microsoft.com/office/drawing/2015/10/21/chartex" xmlns:mc="http://schemas.openxmlformats.org/markup-compatibility/2006" xmlns:o="urn:schemas-microsoft-com:office:office" xmlns:r="http://schemas.openxmlformats.org/officeDocument/2006/relationships" xmlns:m="http://schemas.openxmlformats.org/officeDocument/2006/math" xmlns:v="urn:schemas-microsoft-com:vml" xmlns:wp14="http://schemas.microsoft.com/office/word/2010/wordprocessingDrawing" xmlns:wp="http://schemas.openxmlformats.org/drawingml/2006/wordprocessingDrawing" xmlns:w10="urn:schemas-microsoft-com:office:word" xmlns:w="http://schemas.openxmlformats.org/wordprocessingml/2006/main" xmlns:w14="http://schemas.microsoft.com/office/word/2010/wordml" xmlns:w15="http://schemas.microsoft.com/office/word/2012/wordml" xmlns:w16se="http://schemas.microsoft.com/office/word/2015/wordml/symex" xmlns:wpg="http://schemas.microsoft.com/office/word/2010/wordprocessingGroup" xmlns:wpi="http://schemas.microsoft.com/office/word/2010/wordprocessingInk" xmlns:wne="http://schemas.microsoft.com/office/word/2006/wordml" xmlns:wps="http://schemas.microsoft.com/office/word/2010/wordprocessingShape" mc:Ignorable="w14 w15 w16se wp14">
   <w:endnote w:type="separator" w:id="-1">
     <w:p>
       <w:r>
@@ -2788,7 +2685,7 @@
 </file>
 
 <file path=word/footer1.xml><?xml version="1.0" encoding="utf-8"?>
-<w:ftr xmlns:wpc="http://schemas.microsoft.com/office/word/2010/wordprocessingCanvas" xmlns:mc="http://schemas.openxmlformats.org/markup-compatibility/2006" xmlns:o="urn:schemas-microsoft-com:office:office" xmlns:r="http://schemas.openxmlformats.org/officeDocument/2006/relationships" xmlns:m="http://schemas.openxmlformats.org/officeDocument/2006/math" xmlns:v="urn:schemas-microsoft-com:vml" xmlns:wp14="http://schemas.microsoft.com/office/word/2010/wordprocessingDrawing" xmlns:wp="http://schemas.openxmlformats.org/drawingml/2006/wordprocessingDrawing" xmlns:w10="urn:schemas-microsoft-com:office:word" xmlns:w="http://schemas.openxmlformats.org/wordprocessingml/2006/main" xmlns:w14="http://schemas.microsoft.com/office/word/2010/wordml" xmlns:w15="http://schemas.microsoft.com/office/word/2012/wordml" xmlns:wpg="http://schemas.microsoft.com/office/word/2010/wordprocessingGroup" xmlns:wpi="http://schemas.microsoft.com/office/word/2010/wordprocessingInk" xmlns:wne="http://schemas.microsoft.com/office/word/2006/wordml" xmlns:wps="http://schemas.microsoft.com/office/word/2010/wordprocessingShape" mc:Ignorable="w14 w15 wp14">
+<w:ftr xmlns:wpc="http://schemas.microsoft.com/office/word/2010/wordprocessingCanvas" xmlns:cx="http://schemas.microsoft.com/office/drawing/2014/chartex" xmlns:cx1="http://schemas.microsoft.com/office/drawing/2015/9/8/chartex" xmlns:cx2="http://schemas.microsoft.com/office/drawing/2015/10/21/chartex" xmlns:mc="http://schemas.openxmlformats.org/markup-compatibility/2006" xmlns:o="urn:schemas-microsoft-com:office:office" xmlns:r="http://schemas.openxmlformats.org/officeDocument/2006/relationships" xmlns:m="http://schemas.openxmlformats.org/officeDocument/2006/math" xmlns:v="urn:schemas-microsoft-com:vml" xmlns:wp14="http://schemas.microsoft.com/office/word/2010/wordprocessingDrawing" xmlns:wp="http://schemas.openxmlformats.org/drawingml/2006/wordprocessingDrawing" xmlns:w10="urn:schemas-microsoft-com:office:word" xmlns:w="http://schemas.openxmlformats.org/wordprocessingml/2006/main" xmlns:w14="http://schemas.microsoft.com/office/word/2010/wordml" xmlns:w15="http://schemas.microsoft.com/office/word/2012/wordml" xmlns:w16se="http://schemas.microsoft.com/office/word/2015/wordml/symex" xmlns:wpg="http://schemas.microsoft.com/office/word/2010/wordprocessingGroup" xmlns:wpi="http://schemas.microsoft.com/office/word/2010/wordprocessingInk" xmlns:wne="http://schemas.microsoft.com/office/word/2006/wordml" xmlns:wps="http://schemas.microsoft.com/office/word/2010/wordprocessingShape" mc:Ignorable="w14 w15 w16se wp14">
   <w:sdt>
     <w:sdtPr>
       <w:id w:val="-1336910855"/>
@@ -2797,10 +2694,11 @@
         <w:docPartUnique/>
       </w:docPartObj>
     </w:sdtPr>
+    <w:sdtEndPr/>
     <w:sdtContent>
       <w:p>
         <w:pPr>
-          <w:pStyle w:val="Rodap"/>
+          <w:pStyle w:val="Footer"/>
           <w:jc w:val="right"/>
         </w:pPr>
         <w:r>
@@ -2816,7 +2714,7 @@
           <w:rPr>
             <w:noProof/>
           </w:rPr>
-          <w:t>4</w:t>
+          <w:t>3</w:t>
         </w:r>
         <w:r>
           <w:fldChar w:fldCharType="end"/>
@@ -2826,14 +2724,14 @@
   </w:sdt>
   <w:p>
     <w:pPr>
-      <w:pStyle w:val="Rodap"/>
+      <w:pStyle w:val="Footer"/>
     </w:pPr>
   </w:p>
 </w:ftr>
 </file>
 
 <file path=word/footnotes.xml><?xml version="1.0" encoding="utf-8"?>
-<w:footnotes xmlns:wpc="http://schemas.microsoft.com/office/word/2010/wordprocessingCanvas" xmlns:mc="http://schemas.openxmlformats.org/markup-compatibility/2006" xmlns:o="urn:schemas-microsoft-com:office:office" xmlns:r="http://schemas.openxmlformats.org/officeDocument/2006/relationships" xmlns:m="http://schemas.openxmlformats.org/officeDocument/2006/math" xmlns:v="urn:schemas-microsoft-com:vml" xmlns:wp14="http://schemas.microsoft.com/office/word/2010/wordprocessingDrawing" xmlns:wp="http://schemas.openxmlformats.org/drawingml/2006/wordprocessingDrawing" xmlns:w10="urn:schemas-microsoft-com:office:word" xmlns:w="http://schemas.openxmlformats.org/wordprocessingml/2006/main" xmlns:w14="http://schemas.microsoft.com/office/word/2010/wordml" xmlns:w15="http://schemas.microsoft.com/office/word/2012/wordml" xmlns:wpg="http://schemas.microsoft.com/office/word/2010/wordprocessingGroup" xmlns:wpi="http://schemas.microsoft.com/office/word/2010/wordprocessingInk" xmlns:wne="http://schemas.microsoft.com/office/word/2006/wordml" xmlns:wps="http://schemas.microsoft.com/office/word/2010/wordprocessingShape" mc:Ignorable="w14 w15 wp14">
+<w:footnotes xmlns:wpc="http://schemas.microsoft.com/office/word/2010/wordprocessingCanvas" xmlns:cx="http://schemas.microsoft.com/office/drawing/2014/chartex" xmlns:cx1="http://schemas.microsoft.com/office/drawing/2015/9/8/chartex" xmlns:cx2="http://schemas.microsoft.com/office/drawing/2015/10/21/chartex" xmlns:mc="http://schemas.openxmlformats.org/markup-compatibility/2006" xmlns:o="urn:schemas-microsoft-com:office:office" xmlns:r="http://schemas.openxmlformats.org/officeDocument/2006/relationships" xmlns:m="http://schemas.openxmlformats.org/officeDocument/2006/math" xmlns:v="urn:schemas-microsoft-com:vml" xmlns:wp14="http://schemas.microsoft.com/office/word/2010/wordprocessingDrawing" xmlns:wp="http://schemas.openxmlformats.org/drawingml/2006/wordprocessingDrawing" xmlns:w10="urn:schemas-microsoft-com:office:word" xmlns:w="http://schemas.openxmlformats.org/wordprocessingml/2006/main" xmlns:w14="http://schemas.microsoft.com/office/word/2010/wordml" xmlns:w15="http://schemas.microsoft.com/office/word/2012/wordml" xmlns:w16se="http://schemas.microsoft.com/office/word/2015/wordml/symex" xmlns:wpg="http://schemas.microsoft.com/office/word/2010/wordprocessingGroup" xmlns:wpi="http://schemas.microsoft.com/office/word/2010/wordprocessingInk" xmlns:wne="http://schemas.microsoft.com/office/word/2006/wordml" xmlns:wps="http://schemas.microsoft.com/office/word/2010/wordprocessingShape" mc:Ignorable="w14 w15 w16se wp14">
   <w:footnote w:type="separator" w:id="-1">
     <w:p>
       <w:r>
@@ -2852,8 +2750,8 @@
 </file>
 
 <file path=word/numbering.xml><?xml version="1.0" encoding="utf-8"?>
-<w:numbering xmlns:wpc="http://schemas.microsoft.com/office/word/2010/wordprocessingCanvas" xmlns:mc="http://schemas.openxmlformats.org/markup-compatibility/2006" xmlns:o="urn:schemas-microsoft-com:office:office" xmlns:r="http://schemas.openxmlformats.org/officeDocument/2006/relationships" xmlns:m="http://schemas.openxmlformats.org/officeDocument/2006/math" xmlns:v="urn:schemas-microsoft-com:vml" xmlns:wp14="http://schemas.microsoft.com/office/word/2010/wordprocessingDrawing" xmlns:wp="http://schemas.openxmlformats.org/drawingml/2006/wordprocessingDrawing" xmlns:w10="urn:schemas-microsoft-com:office:word" xmlns:w="http://schemas.openxmlformats.org/wordprocessingml/2006/main" xmlns:w14="http://schemas.microsoft.com/office/word/2010/wordml" xmlns:w15="http://schemas.microsoft.com/office/word/2012/wordml" xmlns:wpg="http://schemas.microsoft.com/office/word/2010/wordprocessingGroup" xmlns:wpi="http://schemas.microsoft.com/office/word/2010/wordprocessingInk" xmlns:wne="http://schemas.microsoft.com/office/word/2006/wordml" xmlns:wps="http://schemas.microsoft.com/office/word/2010/wordprocessingShape" mc:Ignorable="w14 w15 wp14">
-  <w:abstractNum w:abstractNumId="0">
+<w:numbering xmlns:wpc="http://schemas.microsoft.com/office/word/2010/wordprocessingCanvas" xmlns:cx="http://schemas.microsoft.com/office/drawing/2014/chartex" xmlns:cx1="http://schemas.microsoft.com/office/drawing/2015/9/8/chartex" xmlns:cx2="http://schemas.microsoft.com/office/drawing/2015/10/21/chartex" xmlns:mc="http://schemas.openxmlformats.org/markup-compatibility/2006" xmlns:o="urn:schemas-microsoft-com:office:office" xmlns:r="http://schemas.openxmlformats.org/officeDocument/2006/relationships" xmlns:m="http://schemas.openxmlformats.org/officeDocument/2006/math" xmlns:v="urn:schemas-microsoft-com:vml" xmlns:wp14="http://schemas.microsoft.com/office/word/2010/wordprocessingDrawing" xmlns:wp="http://schemas.openxmlformats.org/drawingml/2006/wordprocessingDrawing" xmlns:w10="urn:schemas-microsoft-com:office:word" xmlns:w="http://schemas.openxmlformats.org/wordprocessingml/2006/main" xmlns:w14="http://schemas.microsoft.com/office/word/2010/wordml" xmlns:w15="http://schemas.microsoft.com/office/word/2012/wordml" xmlns:w16se="http://schemas.microsoft.com/office/word/2015/wordml/symex" xmlns:wpg="http://schemas.microsoft.com/office/word/2010/wordprocessingGroup" xmlns:wpi="http://schemas.microsoft.com/office/word/2010/wordprocessingInk" xmlns:wne="http://schemas.microsoft.com/office/word/2006/wordml" xmlns:wps="http://schemas.microsoft.com/office/word/2010/wordprocessingShape" mc:Ignorable="w14 w15 w16se wp14">
+  <w:abstractNum w:abstractNumId="0" w15:restartNumberingAfterBreak="0">
     <w:nsid w:val="10DF6AEE"/>
     <w:multiLevelType w:val="hybridMultilevel"/>
     <w:tmpl w:val="F90A9B66"/>
@@ -2966,7 +2864,7 @@
       </w:rPr>
     </w:lvl>
   </w:abstractNum>
-  <w:abstractNum w:abstractNumId="1">
+  <w:abstractNum w:abstractNumId="1" w15:restartNumberingAfterBreak="0">
     <w:nsid w:val="4578607A"/>
     <w:multiLevelType w:val="multilevel"/>
     <w:tmpl w:val="C6F680FE"/>
@@ -3079,7 +2977,7 @@
       </w:rPr>
     </w:lvl>
   </w:abstractNum>
-  <w:abstractNum w:abstractNumId="2">
+  <w:abstractNum w:abstractNumId="2" w15:restartNumberingAfterBreak="0">
     <w:nsid w:val="4A223F57"/>
     <w:multiLevelType w:val="multilevel"/>
     <w:tmpl w:val="C256E5B2"/>
@@ -3197,7 +3095,7 @@
       </w:rPr>
     </w:lvl>
   </w:abstractNum>
-  <w:abstractNum w:abstractNumId="3">
+  <w:abstractNum w:abstractNumId="3" w15:restartNumberingAfterBreak="0">
     <w:nsid w:val="5F1C0C28"/>
     <w:multiLevelType w:val="multilevel"/>
     <w:tmpl w:val="C256E5B2"/>
@@ -3315,7 +3213,7 @@
       </w:rPr>
     </w:lvl>
   </w:abstractNum>
-  <w:abstractNum w:abstractNumId="4">
+  <w:abstractNum w:abstractNumId="4" w15:restartNumberingAfterBreak="0">
     <w:nsid w:val="6B6C4F13"/>
     <w:multiLevelType w:val="multilevel"/>
     <w:tmpl w:val="C256E5B2"/>
@@ -3433,7 +3331,7 @@
       </w:rPr>
     </w:lvl>
   </w:abstractNum>
-  <w:abstractNum w:abstractNumId="5">
+  <w:abstractNum w:abstractNumId="5" w15:restartNumberingAfterBreak="0">
     <w:nsid w:val="73526EFC"/>
     <w:multiLevelType w:val="hybridMultilevel"/>
     <w:tmpl w:val="FEB02D16"/>
@@ -3568,7 +3466,7 @@
 </file>
 
 <file path=word/styles.xml><?xml version="1.0" encoding="utf-8"?>
-<w:styles xmlns:mc="http://schemas.openxmlformats.org/markup-compatibility/2006" xmlns:r="http://schemas.openxmlformats.org/officeDocument/2006/relationships" xmlns:w="http://schemas.openxmlformats.org/wordprocessingml/2006/main" xmlns:w14="http://schemas.microsoft.com/office/word/2010/wordml" xmlns:w15="http://schemas.microsoft.com/office/word/2012/wordml" mc:Ignorable="w14 w15">
+<w:styles xmlns:mc="http://schemas.openxmlformats.org/markup-compatibility/2006" xmlns:r="http://schemas.openxmlformats.org/officeDocument/2006/relationships" xmlns:w="http://schemas.openxmlformats.org/wordprocessingml/2006/main" xmlns:w14="http://schemas.microsoft.com/office/word/2010/wordml" xmlns:w15="http://schemas.microsoft.com/office/word/2012/wordml" xmlns:w16se="http://schemas.microsoft.com/office/word/2015/wordml/symex" mc:Ignorable="w14 w15 w16se">
   <w:docDefaults>
     <w:rPrDefault>
       <w:rPr>
@@ -3584,7 +3482,7 @@
       </w:pPr>
     </w:pPrDefault>
   </w:docDefaults>
-  <w:latentStyles w:defLockedState="0" w:defUIPriority="99" w:defSemiHidden="0" w:defUnhideWhenUsed="0" w:defQFormat="0" w:count="371">
+  <w:latentStyles w:defLockedState="0" w:defUIPriority="99" w:defSemiHidden="0" w:defUnhideWhenUsed="0" w:defQFormat="0" w:count="372">
     <w:lsdException w:name="Normal" w:uiPriority="0" w:qFormat="1"/>
     <w:lsdException w:name="heading 1" w:uiPriority="9" w:qFormat="1"/>
     <w:lsdException w:name="heading 2" w:semiHidden="1" w:uiPriority="9" w:unhideWhenUsed="1" w:qFormat="1"/>
@@ -3956,6 +3854,7 @@
     <w:lsdException w:name="List Table 5 Dark Accent 6" w:uiPriority="50"/>
     <w:lsdException w:name="List Table 6 Colorful Accent 6" w:uiPriority="51"/>
     <w:lsdException w:name="List Table 7 Colorful Accent 6" w:uiPriority="52"/>
+    <w:lsdException w:name="Mention" w:semiHidden="1" w:unhideWhenUsed="1"/>
   </w:latentStyles>
   <w:style w:type="paragraph" w:default="1" w:styleId="Normal">
     <w:name w:val="Normal"/>
@@ -3964,13 +3863,13 @@
       <w:spacing w:after="0" w:line="240" w:lineRule="auto"/>
     </w:pPr>
   </w:style>
-  <w:style w:type="character" w:default="1" w:styleId="Tipodeletrapredefinidodopargrafo">
+  <w:style w:type="character" w:default="1" w:styleId="DefaultParagraphFont">
     <w:name w:val="Default Paragraph Font"/>
     <w:uiPriority w:val="1"/>
     <w:semiHidden/>
     <w:unhideWhenUsed/>
   </w:style>
-  <w:style w:type="table" w:default="1" w:styleId="Tabelanormal">
+  <w:style w:type="table" w:default="1" w:styleId="TableNormal">
     <w:name w:val="Normal Table"/>
     <w:uiPriority w:val="99"/>
     <w:semiHidden/>
@@ -3985,13 +3884,13 @@
       </w:tblCellMar>
     </w:tblPr>
   </w:style>
-  <w:style w:type="numbering" w:default="1" w:styleId="Semlista">
+  <w:style w:type="numbering" w:default="1" w:styleId="NoList">
     <w:name w:val="No List"/>
     <w:uiPriority w:val="99"/>
     <w:semiHidden/>
     <w:unhideWhenUsed/>
   </w:style>
-  <w:style w:type="paragraph" w:styleId="PargrafodaLista">
+  <w:style w:type="paragraph" w:styleId="ListParagraph">
     <w:name w:val="List Paragraph"/>
     <w:basedOn w:val="Normal"/>
     <w:uiPriority w:val="34"/>
@@ -4002,10 +3901,10 @@
       <w:contextualSpacing/>
     </w:pPr>
   </w:style>
-  <w:style w:type="paragraph" w:styleId="Cabealho">
+  <w:style w:type="paragraph" w:styleId="Header">
     <w:name w:val="header"/>
     <w:basedOn w:val="Normal"/>
-    <w:link w:val="CabealhoCarter"/>
+    <w:link w:val="HeaderChar"/>
     <w:uiPriority w:val="99"/>
     <w:unhideWhenUsed/>
     <w:rsid w:val="00645B49"/>
@@ -4016,17 +3915,17 @@
       </w:tabs>
     </w:pPr>
   </w:style>
-  <w:style w:type="character" w:customStyle="1" w:styleId="CabealhoCarter">
-    <w:name w:val="Cabeçalho Caráter"/>
-    <w:basedOn w:val="Tipodeletrapredefinidodopargrafo"/>
-    <w:link w:val="Cabealho"/>
+  <w:style w:type="character" w:customStyle="1" w:styleId="HeaderChar">
+    <w:name w:val="Header Char"/>
+    <w:basedOn w:val="DefaultParagraphFont"/>
+    <w:link w:val="Header"/>
     <w:uiPriority w:val="99"/>
     <w:rsid w:val="00645B49"/>
   </w:style>
-  <w:style w:type="paragraph" w:styleId="Rodap">
+  <w:style w:type="paragraph" w:styleId="Footer">
     <w:name w:val="footer"/>
     <w:basedOn w:val="Normal"/>
-    <w:link w:val="RodapCarter"/>
+    <w:link w:val="FooterChar"/>
     <w:uiPriority w:val="99"/>
     <w:unhideWhenUsed/>
     <w:rsid w:val="00645B49"/>
@@ -4037,14 +3936,14 @@
       </w:tabs>
     </w:pPr>
   </w:style>
-  <w:style w:type="character" w:customStyle="1" w:styleId="RodapCarter">
-    <w:name w:val="Rodapé Caráter"/>
-    <w:basedOn w:val="Tipodeletrapredefinidodopargrafo"/>
-    <w:link w:val="Rodap"/>
+  <w:style w:type="character" w:customStyle="1" w:styleId="FooterChar">
+    <w:name w:val="Footer Char"/>
+    <w:basedOn w:val="DefaultParagraphFont"/>
+    <w:link w:val="Footer"/>
     <w:uiPriority w:val="99"/>
     <w:rsid w:val="00645B49"/>
   </w:style>
-  <w:style w:type="paragraph" w:styleId="Legenda">
+  <w:style w:type="paragraph" w:styleId="Caption">
     <w:name w:val="caption"/>
     <w:basedOn w:val="Normal"/>
     <w:next w:val="Normal"/>
@@ -4332,7 +4231,7 @@
 </file>
 
 <file path=customXml/itemProps1.xml><?xml version="1.0" encoding="utf-8"?>
-<ds:datastoreItem xmlns:ds="http://schemas.openxmlformats.org/officeDocument/2006/customXml" ds:itemID="{11A2688D-AF63-4420-8558-632C1AAA8B1C}">
+<ds:datastoreItem xmlns:ds="http://schemas.openxmlformats.org/officeDocument/2006/customXml" ds:itemID="{D1370934-9A5B-4EF2-AA54-02CBACB95DB1}">
   <ds:schemaRefs>
     <ds:schemaRef ds:uri="http://schemas.openxmlformats.org/officeDocument/2006/bibliography"/>
   </ds:schemaRefs>
